--- a/Deliverables/iteration 1/Iteration Plan.docx
+++ b/Deliverables/iteration 1/Iteration Plan.docx
@@ -1,6 +1,6 @@
 
 <file path=word/document.xml><?xml version="1.0" encoding="utf-8"?>
-<w:document xmlns:wpc="http://schemas.microsoft.com/office/word/2010/wordprocessingCanvas" xmlns:cx="http://schemas.microsoft.com/office/drawing/2014/chartex" xmlns:cx1="http://schemas.microsoft.com/office/drawing/2015/9/8/chartex" xmlns:cx2="http://schemas.microsoft.com/office/drawing/2015/10/21/chartex" xmlns:mc="http://schemas.openxmlformats.org/markup-compatibility/2006" xmlns:o="urn:schemas-microsoft-com:office:office" xmlns:r="http://schemas.openxmlformats.org/officeDocument/2006/relationships" xmlns:m="http://schemas.openxmlformats.org/officeDocument/2006/math" xmlns:v="urn:schemas-microsoft-com:vml" xmlns:wp14="http://schemas.microsoft.com/office/word/2010/wordprocessingDrawing" xmlns:wp="http://schemas.openxmlformats.org/drawingml/2006/wordprocessingDrawing" xmlns:w10="urn:schemas-microsoft-com:office:word" xmlns:w="http://schemas.openxmlformats.org/wordprocessingml/2006/main" xmlns:w14="http://schemas.microsoft.com/office/word/2010/wordml" xmlns:w15="http://schemas.microsoft.com/office/word/2012/wordml" xmlns:w16se="http://schemas.microsoft.com/office/word/2015/wordml/symex" xmlns:wpg="http://schemas.microsoft.com/office/word/2010/wordprocessingGroup" xmlns:wpi="http://schemas.microsoft.com/office/word/2010/wordprocessingInk" xmlns:wne="http://schemas.microsoft.com/office/word/2006/wordml" xmlns:wps="http://schemas.microsoft.com/office/word/2010/wordprocessingShape" mc:Ignorable="w14 w15 w16se wp14">
+<w:document xmlns:wpc="http://schemas.microsoft.com/office/word/2010/wordprocessingCanvas" xmlns:mc="http://schemas.openxmlformats.org/markup-compatibility/2006" xmlns:o="urn:schemas-microsoft-com:office:office" xmlns:r="http://schemas.openxmlformats.org/officeDocument/2006/relationships" xmlns:m="http://schemas.openxmlformats.org/officeDocument/2006/math" xmlns:v="urn:schemas-microsoft-com:vml" xmlns:wp14="http://schemas.microsoft.com/office/word/2010/wordprocessingDrawing" xmlns:wp="http://schemas.openxmlformats.org/drawingml/2006/wordprocessingDrawing" xmlns:w10="urn:schemas-microsoft-com:office:word" xmlns:w="http://schemas.openxmlformats.org/wordprocessingml/2006/main" xmlns:w14="http://schemas.microsoft.com/office/word/2010/wordml" xmlns:w15="http://schemas.microsoft.com/office/word/2012/wordml" xmlns:wpg="http://schemas.microsoft.com/office/word/2010/wordprocessingGroup" xmlns:wpi="http://schemas.microsoft.com/office/word/2010/wordprocessingInk" xmlns:wne="http://schemas.microsoft.com/office/word/2006/wordml" xmlns:wps="http://schemas.microsoft.com/office/word/2010/wordprocessingShape" mc:Ignorable="w14 w15 wp14">
   <w:body>
     <w:p>
       <w:pPr>
@@ -304,7 +304,7 @@
           <w:b/>
           <w:i/>
         </w:rPr>
-        <w:t>Demo: Completed by – Alan</w:t>
+        <w:t>Demo:</w:t>
       </w:r>
     </w:p>
     <w:p>
@@ -813,7 +813,14 @@
           <w:b/>
           <w:i/>
         </w:rPr>
-        <w:t>Domain Model: Completed by – Alan &amp; Jeff</w:t>
+        <w:t xml:space="preserve">Domain </w:t>
+      </w:r>
+      <w:r>
+        <w:rPr>
+          <w:b/>
+          <w:i/>
+        </w:rPr>
+        <w:t>Model:</w:t>
       </w:r>
     </w:p>
     <w:p>
@@ -833,7 +840,7 @@
           <w:b/>
           <w:i/>
         </w:rPr>
-        <w:t>System Sequence Diagrams: Completed by – Alan</w:t>
+        <w:t>System Sequence Diagrams:</w:t>
       </w:r>
     </w:p>
     <w:p>
@@ -992,8 +999,10 @@
           <w:b/>
           <w:i/>
         </w:rPr>
-        <w:t>Iteration Plan: Completed by – Alan</w:t>
-      </w:r>
+        <w:t>Iteration Plan:</w:t>
+      </w:r>
+      <w:bookmarkStart w:id="0" w:name="_GoBack"/>
+      <w:bookmarkEnd w:id="0"/>
     </w:p>
     <w:p>
       <w:pPr>
@@ -1066,7 +1075,7 @@
           <w:b/>
           <w:i/>
         </w:rPr>
-        <w:t>Design Document: Completed by – Jeff</w:t>
+        <w:t>Design Document:</w:t>
       </w:r>
     </w:p>
     <w:p>
@@ -1214,12 +1223,7 @@
       </w:r>
       <w:proofErr w:type="spellEnd"/>
       <w:r>
-        <w:t xml:space="preserve"> it. Without a doubt it h</w:t>
-      </w:r>
-      <w:bookmarkStart w:id="0" w:name="_GoBack"/>
-      <w:bookmarkEnd w:id="0"/>
-      <w:r>
-        <w:t>as to do with when the pause object is drawn. There are also future implementations we would like to add, which would be a pause menu. This ties directly to the title screen menu, and we are sure to implement it, when we do the title screen in the next implementation.</w:t>
+        <w:t xml:space="preserve"> it. Without a doubt it has to do with when the pause object is drawn. There are also future implementations we would like to add, which would be a pause menu. This ties directly to the title screen menu, and we are sure to implement it, when we do the title screen in the next implementation.</w:t>
       </w:r>
     </w:p>
     <w:p>
@@ -1290,7 +1294,7 @@
 </file>
 
 <file path=word/numbering.xml><?xml version="1.0" encoding="utf-8"?>
-<w:numbering xmlns:wpc="http://schemas.microsoft.com/office/word/2010/wordprocessingCanvas" xmlns:cx="http://schemas.microsoft.com/office/drawing/2014/chartex" xmlns:cx1="http://schemas.microsoft.com/office/drawing/2015/9/8/chartex" xmlns:cx2="http://schemas.microsoft.com/office/drawing/2015/10/21/chartex" xmlns:mc="http://schemas.openxmlformats.org/markup-compatibility/2006" xmlns:o="urn:schemas-microsoft-com:office:office" xmlns:r="http://schemas.openxmlformats.org/officeDocument/2006/relationships" xmlns:m="http://schemas.openxmlformats.org/officeDocument/2006/math" xmlns:v="urn:schemas-microsoft-com:vml" xmlns:wp14="http://schemas.microsoft.com/office/word/2010/wordprocessingDrawing" xmlns:wp="http://schemas.openxmlformats.org/drawingml/2006/wordprocessingDrawing" xmlns:w10="urn:schemas-microsoft-com:office:word" xmlns:w="http://schemas.openxmlformats.org/wordprocessingml/2006/main" xmlns:w14="http://schemas.microsoft.com/office/word/2010/wordml" xmlns:w15="http://schemas.microsoft.com/office/word/2012/wordml" xmlns:w16se="http://schemas.microsoft.com/office/word/2015/wordml/symex" xmlns:wpg="http://schemas.microsoft.com/office/word/2010/wordprocessingGroup" xmlns:wpi="http://schemas.microsoft.com/office/word/2010/wordprocessingInk" xmlns:wne="http://schemas.microsoft.com/office/word/2006/wordml" xmlns:wps="http://schemas.microsoft.com/office/word/2010/wordprocessingShape" mc:Ignorable="w14 w15 w16se wp14">
+<w:numbering xmlns:wpc="http://schemas.microsoft.com/office/word/2010/wordprocessingCanvas" xmlns:mc="http://schemas.openxmlformats.org/markup-compatibility/2006" xmlns:o="urn:schemas-microsoft-com:office:office" xmlns:r="http://schemas.openxmlformats.org/officeDocument/2006/relationships" xmlns:m="http://schemas.openxmlformats.org/officeDocument/2006/math" xmlns:v="urn:schemas-microsoft-com:vml" xmlns:wp14="http://schemas.microsoft.com/office/word/2010/wordprocessingDrawing" xmlns:wp="http://schemas.openxmlformats.org/drawingml/2006/wordprocessingDrawing" xmlns:w10="urn:schemas-microsoft-com:office:word" xmlns:w="http://schemas.openxmlformats.org/wordprocessingml/2006/main" xmlns:w14="http://schemas.microsoft.com/office/word/2010/wordml" xmlns:w15="http://schemas.microsoft.com/office/word/2012/wordml" xmlns:wpg="http://schemas.microsoft.com/office/word/2010/wordprocessingGroup" xmlns:wpi="http://schemas.microsoft.com/office/word/2010/wordprocessingInk" xmlns:wne="http://schemas.microsoft.com/office/word/2006/wordml" xmlns:wps="http://schemas.microsoft.com/office/word/2010/wordprocessingShape" mc:Ignorable="w14 w15 wp14">
   <w:abstractNum w:abstractNumId="0" w15:restartNumberingAfterBreak="0">
     <w:nsid w:val="2EF93C94"/>
     <w:multiLevelType w:val="hybridMultilevel"/>
@@ -1571,7 +1575,7 @@
 </file>
 
 <file path=word/styles.xml><?xml version="1.0" encoding="utf-8"?>
-<w:styles xmlns:mc="http://schemas.openxmlformats.org/markup-compatibility/2006" xmlns:r="http://schemas.openxmlformats.org/officeDocument/2006/relationships" xmlns:w="http://schemas.openxmlformats.org/wordprocessingml/2006/main" xmlns:w14="http://schemas.microsoft.com/office/word/2010/wordml" xmlns:w15="http://schemas.microsoft.com/office/word/2012/wordml" xmlns:w16se="http://schemas.microsoft.com/office/word/2015/wordml/symex" mc:Ignorable="w14 w15 w16se">
+<w:styles xmlns:mc="http://schemas.openxmlformats.org/markup-compatibility/2006" xmlns:r="http://schemas.openxmlformats.org/officeDocument/2006/relationships" xmlns:w="http://schemas.openxmlformats.org/wordprocessingml/2006/main" xmlns:w14="http://schemas.microsoft.com/office/word/2010/wordml" xmlns:w15="http://schemas.microsoft.com/office/word/2012/wordml" mc:Ignorable="w14 w15">
   <w:docDefaults>
     <w:rPrDefault>
       <w:rPr>
@@ -1587,7 +1591,7 @@
       </w:pPr>
     </w:pPrDefault>
   </w:docDefaults>
-  <w:latentStyles w:defLockedState="0" w:defUIPriority="99" w:defSemiHidden="0" w:defUnhideWhenUsed="0" w:defQFormat="0" w:count="372">
+  <w:latentStyles w:defLockedState="0" w:defUIPriority="99" w:defSemiHidden="0" w:defUnhideWhenUsed="0" w:defQFormat="0" w:count="371">
     <w:lsdException w:name="Normal" w:uiPriority="0" w:qFormat="1"/>
     <w:lsdException w:name="heading 1" w:uiPriority="9" w:qFormat="1"/>
     <w:lsdException w:name="heading 2" w:semiHidden="1" w:uiPriority="9" w:unhideWhenUsed="1" w:qFormat="1"/>
@@ -1959,7 +1963,6 @@
     <w:lsdException w:name="List Table 5 Dark Accent 6" w:uiPriority="50"/>
     <w:lsdException w:name="List Table 6 Colorful Accent 6" w:uiPriority="51"/>
     <w:lsdException w:name="List Table 7 Colorful Accent 6" w:uiPriority="52"/>
-    <w:lsdException w:name="Mention" w:semiHidden="1" w:unhideWhenUsed="1"/>
   </w:latentStyles>
   <w:style w:type="paragraph" w:default="1" w:styleId="Normal">
     <w:name w:val="Normal"/>
